--- a/docs/funkcionalni-zahtjevi/funkcionalni-zahtjevi.docx
+++ b/docs/funkcionalni-zahtjevi/funkcionalni-zahtjevi.docx
@@ -7,10 +7,15 @@
         <w:pStyle w:val="Title"/>
         <w:jc w:val="center"/>
       </w:pPr>
-    </w:p>
-    <w:p>
-      <w:pPr>
-        <w:pStyle w:val="Title"/>
+      <w:proofErr w:type="spellStart"/>
+      <w:r>
+        <w:t>Putopis</w:t>
+      </w:r>
+      <w:proofErr w:type="spellEnd"/>
+    </w:p>
+    <w:p>
+      <w:pPr>
+        <w:pStyle w:val="Subtitle"/>
         <w:jc w:val="center"/>
       </w:pPr>
       <w:proofErr w:type="spellStart"/>
@@ -5921,6 +5926,7 @@
   <w:style w:type="character" w:default="1" w:styleId="DefaultParagraphFont">
     <w:name w:val="Default Paragraph Font"/>
     <w:uiPriority w:val="1"/>
+    <w:semiHidden/>
     <w:unhideWhenUsed/>
   </w:style>
   <w:style w:type="table" w:default="1" w:styleId="TableNormal">
